--- a/Solution.docx
+++ b/Solution.docx
@@ -211,6 +211,466 @@
         <w:t>Screenshot of your pipeline build history [1 mark]</w:t>
       </w:r>
     </w:p>
+    <w:p>
+      <w:pPr>
+        <w:pBdr>
+          <w:top w:val="nil"/>
+          <w:left w:val="nil"/>
+          <w:bottom w:val="nil"/>
+          <w:right w:val="nil"/>
+          <w:between w:val="nil"/>
+        </w:pBdr>
+        <w:rPr>
+          <w:rFonts w:ascii="Arial" w:eastAsia="Arial" w:hAnsi="Arial" w:cs="Arial"/>
+          <w:sz w:val="22"/>
+          <w:szCs w:val="22"/>
+        </w:rPr>
+      </w:pPr>
+    </w:p>
+    <w:p>
+      <w:pPr>
+        <w:pBdr>
+          <w:top w:val="nil"/>
+          <w:left w:val="nil"/>
+          <w:bottom w:val="nil"/>
+          <w:right w:val="nil"/>
+          <w:between w:val="nil"/>
+        </w:pBdr>
+        <w:rPr>
+          <w:rFonts w:ascii="Arial" w:eastAsia="Arial" w:hAnsi="Arial" w:cs="Arial"/>
+          <w:sz w:val="22"/>
+          <w:szCs w:val="22"/>
+        </w:rPr>
+      </w:pPr>
+    </w:p>
+    <w:p>
+      <w:pPr>
+        <w:pBdr>
+          <w:top w:val="nil"/>
+          <w:left w:val="nil"/>
+          <w:bottom w:val="nil"/>
+          <w:right w:val="nil"/>
+          <w:between w:val="nil"/>
+        </w:pBdr>
+        <w:rPr>
+          <w:rFonts w:ascii="Arial" w:eastAsia="Arial" w:hAnsi="Arial" w:cs="Arial"/>
+          <w:sz w:val="22"/>
+          <w:szCs w:val="22"/>
+        </w:rPr>
+      </w:pPr>
+    </w:p>
+    <w:p>
+      <w:pPr>
+        <w:pBdr>
+          <w:top w:val="nil"/>
+          <w:left w:val="nil"/>
+          <w:bottom w:val="nil"/>
+          <w:right w:val="nil"/>
+          <w:between w:val="nil"/>
+        </w:pBdr>
+        <w:rPr>
+          <w:rFonts w:ascii="Arial" w:eastAsia="Arial" w:hAnsi="Arial" w:cs="Arial"/>
+          <w:sz w:val="22"/>
+          <w:szCs w:val="22"/>
+        </w:rPr>
+      </w:pPr>
+    </w:p>
+    <w:p>
+      <w:pPr>
+        <w:numPr>
+          <w:ilvl w:val="0"/>
+          <w:numId w:val="1"/>
+        </w:numPr>
+        <w:pBdr>
+          <w:top w:val="nil"/>
+          <w:left w:val="nil"/>
+          <w:bottom w:val="nil"/>
+          <w:right w:val="nil"/>
+          <w:between w:val="nil"/>
+        </w:pBdr>
+        <w:rPr>
+          <w:rFonts w:ascii="Arial" w:eastAsia="Arial" w:hAnsi="Arial" w:cs="Arial"/>
+          <w:sz w:val="22"/>
+          <w:szCs w:val="22"/>
+        </w:rPr>
+      </w:pPr>
+      <w:proofErr w:type="spellStart"/>
+      <w:r>
+        <w:rPr>
+          <w:rFonts w:ascii="Arial" w:eastAsia="Arial" w:hAnsi="Arial" w:cs="Arial"/>
+          <w:sz w:val="22"/>
+          <w:szCs w:val="22"/>
+        </w:rPr>
+        <w:t>Dockerfile</w:t>
+      </w:r>
+      <w:proofErr w:type="spellEnd"/>
+      <w:r>
+        <w:rPr>
+          <w:rFonts w:ascii="Arial" w:eastAsia="Arial" w:hAnsi="Arial" w:cs="Arial"/>
+          <w:sz w:val="22"/>
+          <w:szCs w:val="22"/>
+        </w:rPr>
+        <w:t xml:space="preserve"> [2 marks]</w:t>
+      </w:r>
+    </w:p>
+    <w:p>
+      <w:pPr>
+        <w:numPr>
+          <w:ilvl w:val="0"/>
+          <w:numId w:val="1"/>
+        </w:numPr>
+        <w:pBdr>
+          <w:top w:val="nil"/>
+          <w:left w:val="nil"/>
+          <w:bottom w:val="nil"/>
+          <w:right w:val="nil"/>
+          <w:between w:val="nil"/>
+        </w:pBdr>
+        <w:rPr>
+          <w:rFonts w:ascii="Arial" w:eastAsia="Arial" w:hAnsi="Arial" w:cs="Arial"/>
+          <w:sz w:val="22"/>
+          <w:szCs w:val="22"/>
+        </w:rPr>
+      </w:pPr>
+      <w:bookmarkStart w:id="0" w:name="_Hlk163563778"/>
+      <w:r>
+        <w:rPr>
+          <w:rFonts w:ascii="Arial" w:eastAsia="Arial" w:hAnsi="Arial" w:cs="Arial"/>
+          <w:sz w:val="22"/>
+          <w:szCs w:val="22"/>
+        </w:rPr>
+        <w:t>Provide screenshot to show that manually building docker image is successful [2 marks]</w:t>
+      </w:r>
+    </w:p>
+    <w:p>
+      <w:pPr>
+        <w:numPr>
+          <w:ilvl w:val="0"/>
+          <w:numId w:val="1"/>
+        </w:numPr>
+        <w:pBdr>
+          <w:top w:val="nil"/>
+          <w:left w:val="nil"/>
+          <w:bottom w:val="nil"/>
+          <w:right w:val="nil"/>
+          <w:between w:val="nil"/>
+        </w:pBdr>
+        <w:rPr>
+          <w:rFonts w:ascii="Arial" w:eastAsia="Arial" w:hAnsi="Arial" w:cs="Arial"/>
+          <w:sz w:val="22"/>
+          <w:szCs w:val="22"/>
+        </w:rPr>
+      </w:pPr>
+      <w:r>
+        <w:rPr>
+          <w:rFonts w:ascii="Arial" w:eastAsia="Arial" w:hAnsi="Arial" w:cs="Arial"/>
+          <w:sz w:val="22"/>
+          <w:szCs w:val="22"/>
+        </w:rPr>
+        <w:t xml:space="preserve">Provide screenshot to show that the generated image in step 2 can run properly [1 mark] </w:t>
+      </w:r>
+    </w:p>
+    <w:bookmarkEnd w:id="0"/>
+    <w:p>
+      <w:pPr>
+        <w:numPr>
+          <w:ilvl w:val="0"/>
+          <w:numId w:val="1"/>
+        </w:numPr>
+        <w:pBdr>
+          <w:top w:val="nil"/>
+          <w:left w:val="nil"/>
+          <w:bottom w:val="nil"/>
+          <w:right w:val="nil"/>
+          <w:between w:val="nil"/>
+        </w:pBdr>
+        <w:rPr>
+          <w:rFonts w:ascii="Arial" w:eastAsia="Arial" w:hAnsi="Arial" w:cs="Arial"/>
+          <w:sz w:val="22"/>
+          <w:szCs w:val="22"/>
+        </w:rPr>
+      </w:pPr>
+      <w:proofErr w:type="spellStart"/>
+      <w:r>
+        <w:rPr>
+          <w:rFonts w:ascii="Arial" w:eastAsia="Arial" w:hAnsi="Arial" w:cs="Arial"/>
+          <w:sz w:val="22"/>
+          <w:szCs w:val="22"/>
+        </w:rPr>
+        <w:t>Jenkinsfile</w:t>
+      </w:r>
+      <w:proofErr w:type="spellEnd"/>
+      <w:r>
+        <w:rPr>
+          <w:rFonts w:ascii="Arial" w:eastAsia="Arial" w:hAnsi="Arial" w:cs="Arial"/>
+          <w:sz w:val="22"/>
+          <w:szCs w:val="22"/>
+        </w:rPr>
+        <w:t xml:space="preserve"> </w:t>
+      </w:r>
+    </w:p>
+    <w:p>
+      <w:pPr>
+        <w:numPr>
+          <w:ilvl w:val="1"/>
+          <w:numId w:val="1"/>
+        </w:numPr>
+        <w:pBdr>
+          <w:top w:val="nil"/>
+          <w:left w:val="nil"/>
+          <w:bottom w:val="nil"/>
+          <w:right w:val="nil"/>
+          <w:between w:val="nil"/>
+        </w:pBdr>
+        <w:rPr>
+          <w:rFonts w:ascii="Arial" w:eastAsia="Arial" w:hAnsi="Arial" w:cs="Arial"/>
+          <w:sz w:val="22"/>
+          <w:szCs w:val="22"/>
+        </w:rPr>
+      </w:pPr>
+      <w:r>
+        <w:rPr>
+          <w:rFonts w:ascii="Arial" w:eastAsia="Arial" w:hAnsi="Arial" w:cs="Arial"/>
+          <w:sz w:val="22"/>
+          <w:szCs w:val="22"/>
+        </w:rPr>
+        <w:t>Check out stage [1 mark]</w:t>
+      </w:r>
+    </w:p>
+    <w:p>
+      <w:pPr>
+        <w:numPr>
+          <w:ilvl w:val="1"/>
+          <w:numId w:val="1"/>
+        </w:numPr>
+        <w:pBdr>
+          <w:top w:val="nil"/>
+          <w:left w:val="nil"/>
+          <w:bottom w:val="nil"/>
+          <w:right w:val="nil"/>
+          <w:between w:val="nil"/>
+        </w:pBdr>
+        <w:rPr>
+          <w:rFonts w:ascii="Arial" w:eastAsia="Arial" w:hAnsi="Arial" w:cs="Arial"/>
+          <w:sz w:val="22"/>
+          <w:szCs w:val="22"/>
+        </w:rPr>
+      </w:pPr>
+      <w:r>
+        <w:rPr>
+          <w:rFonts w:ascii="Arial" w:eastAsia="Arial" w:hAnsi="Arial" w:cs="Arial"/>
+          <w:sz w:val="22"/>
+          <w:szCs w:val="22"/>
+        </w:rPr>
+        <w:t>Build maven project stage [1 mark]</w:t>
+      </w:r>
+    </w:p>
+    <w:p>
+      <w:pPr>
+        <w:numPr>
+          <w:ilvl w:val="1"/>
+          <w:numId w:val="1"/>
+        </w:numPr>
+        <w:pBdr>
+          <w:top w:val="nil"/>
+          <w:left w:val="nil"/>
+          <w:bottom w:val="nil"/>
+          <w:right w:val="nil"/>
+          <w:between w:val="nil"/>
+        </w:pBdr>
+        <w:rPr>
+          <w:rFonts w:ascii="Arial" w:eastAsia="Arial" w:hAnsi="Arial" w:cs="Arial"/>
+          <w:sz w:val="22"/>
+          <w:szCs w:val="22"/>
+        </w:rPr>
+      </w:pPr>
+      <w:r>
+        <w:rPr>
+          <w:rFonts w:ascii="Arial" w:eastAsia="Arial" w:hAnsi="Arial" w:cs="Arial"/>
+          <w:sz w:val="22"/>
+          <w:szCs w:val="22"/>
+        </w:rPr>
+        <w:t>Add your Docker Hub’s password to Jenkins Credentials [2 marks]</w:t>
+      </w:r>
+    </w:p>
+    <w:p>
+      <w:pPr>
+        <w:numPr>
+          <w:ilvl w:val="1"/>
+          <w:numId w:val="1"/>
+        </w:numPr>
+        <w:pBdr>
+          <w:top w:val="nil"/>
+          <w:left w:val="nil"/>
+          <w:bottom w:val="nil"/>
+          <w:right w:val="nil"/>
+          <w:between w:val="nil"/>
+        </w:pBdr>
+        <w:rPr>
+          <w:rFonts w:ascii="Arial" w:eastAsia="Arial" w:hAnsi="Arial" w:cs="Arial"/>
+          <w:sz w:val="22"/>
+          <w:szCs w:val="22"/>
+        </w:rPr>
+      </w:pPr>
+      <w:r>
+        <w:rPr>
+          <w:rFonts w:ascii="Arial" w:eastAsia="Arial" w:hAnsi="Arial" w:cs="Arial"/>
+          <w:sz w:val="22"/>
+          <w:szCs w:val="22"/>
+        </w:rPr>
+        <w:t>Docker build stage [1 mark]</w:t>
+      </w:r>
+    </w:p>
+    <w:p>
+      <w:pPr>
+        <w:numPr>
+          <w:ilvl w:val="1"/>
+          <w:numId w:val="1"/>
+        </w:numPr>
+        <w:pBdr>
+          <w:top w:val="nil"/>
+          <w:left w:val="nil"/>
+          <w:bottom w:val="nil"/>
+          <w:right w:val="nil"/>
+          <w:between w:val="nil"/>
+        </w:pBdr>
+        <w:rPr>
+          <w:rFonts w:ascii="Arial" w:eastAsia="Arial" w:hAnsi="Arial" w:cs="Arial"/>
+          <w:sz w:val="22"/>
+          <w:szCs w:val="22"/>
+        </w:rPr>
+      </w:pPr>
+      <w:r>
+        <w:rPr>
+          <w:rFonts w:ascii="Arial" w:eastAsia="Arial" w:hAnsi="Arial" w:cs="Arial"/>
+          <w:sz w:val="22"/>
+          <w:szCs w:val="22"/>
+        </w:rPr>
+        <w:t>Docker login stage [2 mark]</w:t>
+      </w:r>
+    </w:p>
+    <w:p>
+      <w:pPr>
+        <w:numPr>
+          <w:ilvl w:val="1"/>
+          <w:numId w:val="1"/>
+        </w:numPr>
+        <w:pBdr>
+          <w:top w:val="nil"/>
+          <w:left w:val="nil"/>
+          <w:bottom w:val="nil"/>
+          <w:right w:val="nil"/>
+          <w:between w:val="nil"/>
+        </w:pBdr>
+        <w:rPr>
+          <w:rFonts w:ascii="Arial" w:eastAsia="Arial" w:hAnsi="Arial" w:cs="Arial"/>
+          <w:sz w:val="22"/>
+          <w:szCs w:val="22"/>
+        </w:rPr>
+      </w:pPr>
+      <w:r>
+        <w:rPr>
+          <w:rFonts w:ascii="Arial" w:eastAsia="Arial" w:hAnsi="Arial" w:cs="Arial"/>
+          <w:sz w:val="22"/>
+          <w:szCs w:val="22"/>
+        </w:rPr>
+        <w:t>Docker push stage [1 mark]</w:t>
+      </w:r>
+    </w:p>
+    <w:p>
+      <w:pPr>
+        <w:numPr>
+          <w:ilvl w:val="0"/>
+          <w:numId w:val="1"/>
+        </w:numPr>
+        <w:pBdr>
+          <w:top w:val="nil"/>
+          <w:left w:val="nil"/>
+          <w:bottom w:val="nil"/>
+          <w:right w:val="nil"/>
+          <w:between w:val="nil"/>
+        </w:pBdr>
+        <w:rPr>
+          <w:rFonts w:ascii="Arial" w:eastAsia="Arial" w:hAnsi="Arial" w:cs="Arial"/>
+          <w:sz w:val="22"/>
+          <w:szCs w:val="22"/>
+        </w:rPr>
+      </w:pPr>
+      <w:bookmarkStart w:id="1" w:name="_Hlk163563829"/>
+      <w:r>
+        <w:rPr>
+          <w:rFonts w:ascii="Arial" w:eastAsia="Arial" w:hAnsi="Arial" w:cs="Arial"/>
+          <w:sz w:val="22"/>
+          <w:szCs w:val="22"/>
+        </w:rPr>
+        <w:t xml:space="preserve">Provide your project GitHub URL so that you professor can view </w:t>
+      </w:r>
+      <w:proofErr w:type="spellStart"/>
+      <w:r>
+        <w:rPr>
+          <w:rFonts w:ascii="Arial" w:eastAsia="Arial" w:hAnsi="Arial" w:cs="Arial"/>
+          <w:sz w:val="22"/>
+          <w:szCs w:val="22"/>
+        </w:rPr>
+        <w:t>Dockerfile</w:t>
+      </w:r>
+      <w:proofErr w:type="spellEnd"/>
+      <w:r>
+        <w:rPr>
+          <w:rFonts w:ascii="Arial" w:eastAsia="Arial" w:hAnsi="Arial" w:cs="Arial"/>
+          <w:sz w:val="22"/>
+          <w:szCs w:val="22"/>
+        </w:rPr>
+        <w:t xml:space="preserve"> and </w:t>
+      </w:r>
+      <w:proofErr w:type="spellStart"/>
+      <w:r>
+        <w:rPr>
+          <w:rFonts w:ascii="Arial" w:eastAsia="Arial" w:hAnsi="Arial" w:cs="Arial"/>
+          <w:sz w:val="22"/>
+          <w:szCs w:val="22"/>
+        </w:rPr>
+        <w:t>Jenkinsfile</w:t>
+      </w:r>
+      <w:proofErr w:type="spellEnd"/>
+      <w:r>
+        <w:rPr>
+          <w:rFonts w:ascii="Arial" w:eastAsia="Arial" w:hAnsi="Arial" w:cs="Arial"/>
+          <w:sz w:val="22"/>
+          <w:szCs w:val="22"/>
+        </w:rPr>
+        <w:t xml:space="preserve"> [1 mark]</w:t>
+      </w:r>
+    </w:p>
+    <w:p>
+      <w:pPr>
+        <w:numPr>
+          <w:ilvl w:val="0"/>
+          <w:numId w:val="1"/>
+        </w:numPr>
+        <w:pBdr>
+          <w:top w:val="nil"/>
+          <w:left w:val="nil"/>
+          <w:bottom w:val="nil"/>
+          <w:right w:val="nil"/>
+          <w:between w:val="nil"/>
+        </w:pBdr>
+        <w:rPr>
+          <w:rFonts w:ascii="Arial" w:eastAsia="Arial" w:hAnsi="Arial" w:cs="Arial"/>
+          <w:sz w:val="22"/>
+          <w:szCs w:val="22"/>
+        </w:rPr>
+      </w:pPr>
+      <w:r>
+        <w:rPr>
+          <w:rFonts w:ascii="Arial" w:eastAsia="Arial" w:hAnsi="Arial" w:cs="Arial"/>
+          <w:sz w:val="22"/>
+          <w:szCs w:val="22"/>
+        </w:rPr>
+        <w:t>Screenshot of your pipeline build history [1 mark]</w:t>
+      </w:r>
+    </w:p>
+    <w:bookmarkEnd w:id="1"/>
     <w:p>
       <w:pPr>
         <w:pBdr>
